--- a/static/related/canigo/howto/Canigo - Howto - Contenidor GICAR en entorns de desenvolupament.docx
+++ b/static/related/canigo/howto/Canigo - Howto - Contenidor GICAR en entorns de desenvolupament.docx
@@ -11369,7 +11369,7 @@
           <w:i/>
           <w:sz w:val="18"/>
           <w:szCs w:val="18"/>
-          <w:lang w:val="en-US" w:eastAsia="es-ES"/>
+          <w:lang w:val="es-ES" w:eastAsia="es-ES"/>
         </w:rPr>
       </w:pPr>
       <w:r>
@@ -11379,10 +11379,12 @@
           <w:color w:val="008080"/>
           <w:sz w:val="18"/>
           <w:szCs w:val="18"/>
-          <w:lang w:val="en-US" w:eastAsia="es-ES"/>
+          <w:lang w:val="es-ES" w:eastAsia="es-ES"/>
         </w:rPr>
         <w:t>&lt;/</w:t>
       </w:r>
+      <w:proofErr w:type="spellStart"/>
+      <w:proofErr w:type="gramStart"/>
       <w:r>
         <w:rPr>
           <w:rFonts w:asciiTheme="minorHAnsi" w:hAnsiTheme="minorHAnsi" w:cs="Consolas"/>
@@ -11390,10 +11392,12 @@
           <w:color w:val="3F7F7F"/>
           <w:sz w:val="18"/>
           <w:szCs w:val="18"/>
-          <w:lang w:val="en-US" w:eastAsia="es-ES"/>
+          <w:lang w:val="es-ES" w:eastAsia="es-ES"/>
         </w:rPr>
         <w:t>bean</w:t>
       </w:r>
+      <w:proofErr w:type="spellEnd"/>
+      <w:proofErr w:type="gramEnd"/>
       <w:r>
         <w:rPr>
           <w:rFonts w:asciiTheme="minorHAnsi" w:hAnsiTheme="minorHAnsi" w:cs="Consolas"/>
@@ -11401,7 +11405,7 @@
           <w:color w:val="008080"/>
           <w:sz w:val="18"/>
           <w:szCs w:val="18"/>
-          <w:lang w:val="en-US" w:eastAsia="es-ES"/>
+          <w:lang w:val="es-ES" w:eastAsia="es-ES"/>
         </w:rPr>
         <w:t>&gt;</w:t>
       </w:r>
@@ -11414,7 +11418,7 @@
           <w:color w:val="008080"/>
           <w:sz w:val="18"/>
           <w:szCs w:val="18"/>
-          <w:lang w:val="en-US" w:eastAsia="es-ES"/>
+          <w:lang w:val="es-ES" w:eastAsia="es-ES"/>
         </w:rPr>
       </w:pPr>
       <w:r>
@@ -11424,10 +11428,12 @@
           <w:color w:val="008080"/>
           <w:sz w:val="18"/>
           <w:szCs w:val="18"/>
-          <w:lang w:val="en-US" w:eastAsia="es-ES"/>
+          <w:lang w:val="es-ES" w:eastAsia="es-ES"/>
         </w:rPr>
         <w:t>&lt;/</w:t>
       </w:r>
+      <w:proofErr w:type="spellStart"/>
+      <w:proofErr w:type="gramStart"/>
       <w:r>
         <w:rPr>
           <w:rFonts w:asciiTheme="minorHAnsi" w:hAnsiTheme="minorHAnsi" w:cs="Consolas"/>
@@ -11435,10 +11441,12 @@
           <w:color w:val="3F7F7F"/>
           <w:sz w:val="18"/>
           <w:szCs w:val="18"/>
-          <w:lang w:val="en-US" w:eastAsia="es-ES"/>
+          <w:lang w:val="es-ES" w:eastAsia="es-ES"/>
         </w:rPr>
         <w:t>beans</w:t>
       </w:r>
+      <w:proofErr w:type="spellEnd"/>
+      <w:proofErr w:type="gramEnd"/>
       <w:r>
         <w:rPr>
           <w:rFonts w:asciiTheme="minorHAnsi" w:hAnsiTheme="minorHAnsi" w:cs="Consolas"/>
@@ -11446,7 +11454,7 @@
           <w:color w:val="008080"/>
           <w:sz w:val="18"/>
           <w:szCs w:val="18"/>
-          <w:lang w:val="en-US" w:eastAsia="es-ES"/>
+          <w:lang w:val="es-ES" w:eastAsia="es-ES"/>
         </w:rPr>
         <w:t>&gt;</w:t>
       </w:r>
@@ -11459,7 +11467,7 @@
           <w:color w:val="008080"/>
           <w:sz w:val="18"/>
           <w:szCs w:val="18"/>
-          <w:lang w:val="en-US" w:eastAsia="es-ES"/>
+          <w:lang w:val="es-ES" w:eastAsia="es-ES"/>
         </w:rPr>
       </w:pPr>
     </w:p>
@@ -11470,7 +11478,7 @@
           <w:i/>
           <w:sz w:val="18"/>
           <w:szCs w:val="18"/>
-          <w:lang w:val="en-US" w:eastAsia="es-ES"/>
+          <w:lang w:val="es-ES" w:eastAsia="es-ES"/>
         </w:rPr>
       </w:pPr>
     </w:p>
@@ -11622,7 +11630,7 @@
           <w:szCs w:val="20"/>
           <w:lang w:eastAsia="es-ES"/>
         </w:rPr>
-        <w:t>dues</w:t>
+        <w:t xml:space="preserve">la </w:t>
       </w:r>
       <w:r>
         <w:rPr>
@@ -11631,7 +11639,7 @@
           <w:szCs w:val="20"/>
           <w:lang w:eastAsia="es-ES"/>
         </w:rPr>
-        <w:t xml:space="preserve"> carpet</w:t>
+        <w:t>carpet</w:t>
       </w:r>
       <w:r>
         <w:rPr>
@@ -11640,7 +11648,7 @@
           <w:szCs w:val="20"/>
           <w:lang w:eastAsia="es-ES"/>
         </w:rPr>
-        <w:t>es</w:t>
+        <w:t>a</w:t>
       </w:r>
       <w:r>
         <w:rPr>
@@ -11649,7 +11657,7 @@
           <w:szCs w:val="20"/>
           <w:lang w:eastAsia="es-ES"/>
         </w:rPr>
-        <w:t xml:space="preserve"> amb el nom </w:t>
+        <w:t xml:space="preserve"> </w:t>
       </w:r>
       <w:proofErr w:type="spellStart"/>
       <w:r>
@@ -11662,15 +11670,6 @@
         <w:t>app</w:t>
       </w:r>
       <w:proofErr w:type="spellEnd"/>
-      <w:r>
-        <w:rPr>
-          <w:rFonts w:ascii="Calibri" w:hAnsi="Calibri" w:cs="Calibri"/>
-          <w:sz w:val="20"/>
-          <w:szCs w:val="20"/>
-          <w:lang w:eastAsia="es-ES"/>
-        </w:rPr>
-        <w:t xml:space="preserve"> i gicar</w:t>
-      </w:r>
       <w:r>
         <w:rPr>
           <w:rFonts w:ascii="Calibri" w:hAnsi="Calibri" w:cs="Calibri"/>
@@ -12494,1280 +12493,6 @@
           <w:szCs w:val="20"/>
           <w:lang w:eastAsia="es-ES"/>
         </w:rPr>
-        <w:t xml:space="preserve">A la carpeta gicar es crea el fitxer de configuració del nostre </w:t>
-      </w:r>
-      <w:proofErr w:type="spellStart"/>
-      <w:r>
-        <w:rPr>
-          <w:rFonts w:ascii="Calibri" w:hAnsi="Calibri" w:cs="Calibri"/>
-          <w:sz w:val="20"/>
-          <w:szCs w:val="20"/>
-          <w:lang w:eastAsia="es-ES"/>
-        </w:rPr>
-        <w:t>Apache</w:t>
-      </w:r>
-      <w:proofErr w:type="spellEnd"/>
-      <w:r>
-        <w:rPr>
-          <w:rFonts w:ascii="Calibri" w:hAnsi="Calibri" w:cs="Calibri"/>
-          <w:sz w:val="20"/>
-          <w:szCs w:val="20"/>
-          <w:lang w:eastAsia="es-ES"/>
-        </w:rPr>
-        <w:t xml:space="preserve"> amb la següent configuració de </w:t>
-      </w:r>
-      <w:proofErr w:type="spellStart"/>
-      <w:r>
-        <w:rPr>
-          <w:rFonts w:ascii="Calibri" w:hAnsi="Calibri" w:cs="Calibri"/>
-          <w:sz w:val="20"/>
-          <w:szCs w:val="20"/>
-          <w:lang w:eastAsia="es-ES"/>
-        </w:rPr>
-        <w:t>proxy</w:t>
-      </w:r>
-      <w:proofErr w:type="spellEnd"/>
-      <w:r>
-        <w:rPr>
-          <w:rFonts w:ascii="Calibri" w:hAnsi="Calibri" w:cs="Calibri"/>
-          <w:sz w:val="20"/>
-          <w:szCs w:val="20"/>
-          <w:lang w:eastAsia="es-ES"/>
-        </w:rPr>
-        <w:t xml:space="preserve"> </w:t>
-      </w:r>
-      <w:proofErr w:type="spellStart"/>
-      <w:r>
-        <w:rPr>
-          <w:rFonts w:ascii="Calibri" w:hAnsi="Calibri" w:cs="Calibri"/>
-          <w:sz w:val="20"/>
-          <w:szCs w:val="20"/>
-          <w:lang w:eastAsia="es-ES"/>
-        </w:rPr>
-        <w:t>pass</w:t>
-      </w:r>
-      <w:proofErr w:type="spellEnd"/>
-      <w:r>
-        <w:rPr>
-          <w:rFonts w:ascii="Calibri" w:hAnsi="Calibri" w:cs="Calibri"/>
-          <w:sz w:val="20"/>
-          <w:szCs w:val="20"/>
-          <w:lang w:eastAsia="es-ES"/>
-        </w:rPr>
-        <w:t>:</w:t>
-      </w:r>
-    </w:p>
-    <w:p>
-      <w:pPr>
-        <w:rPr>
-          <w:rFonts w:ascii="Calibri" w:hAnsi="Calibri" w:cs="Calibri"/>
-          <w:sz w:val="20"/>
-          <w:szCs w:val="20"/>
-          <w:lang w:eastAsia="es-ES"/>
-        </w:rPr>
-      </w:pPr>
-    </w:p>
-    <w:p>
-      <w:pPr>
-        <w:rPr>
-          <w:rFonts w:ascii="Calibri" w:hAnsi="Calibri" w:cs="Calibri"/>
-          <w:sz w:val="20"/>
-          <w:szCs w:val="20"/>
-          <w:lang w:eastAsia="es-ES"/>
-        </w:rPr>
-      </w:pPr>
-      <w:r>
-        <w:rPr>
-          <w:rFonts w:ascii="Calibri" w:hAnsi="Calibri" w:cs="Calibri"/>
-          <w:noProof/>
-          <w:sz w:val="20"/>
-          <w:szCs w:val="20"/>
-          <w:lang w:val="es-ES" w:eastAsia="es-ES"/>
-        </w:rPr>
-        <mc:AlternateContent>
-          <mc:Choice Requires="wps">
-            <w:drawing>
-              <wp:anchor distT="0" distB="0" distL="114300" distR="114300" simplePos="0" relativeHeight="251670528" behindDoc="0" locked="0" layoutInCell="1" allowOverlap="1" wp14:anchorId="0685996C" wp14:editId="4E5B6EA5">
-                <wp:simplePos x="0" y="0"/>
-                <wp:positionH relativeFrom="column">
-                  <wp:posOffset>635</wp:posOffset>
-                </wp:positionH>
-                <wp:positionV relativeFrom="paragraph">
-                  <wp:posOffset>24130</wp:posOffset>
-                </wp:positionV>
-                <wp:extent cx="5325110" cy="965200"/>
-                <wp:effectExtent l="0" t="0" r="27940" b="25400"/>
-                <wp:wrapNone/>
-                <wp:docPr id="3" name="3 Rectángulo"/>
-                <wp:cNvGraphicFramePr/>
-                <a:graphic xmlns:a="http://schemas.openxmlformats.org/drawingml/2006/main">
-                  <a:graphicData uri="http://schemas.microsoft.com/office/word/2010/wordprocessingShape">
-                    <wps:wsp>
-                      <wps:cNvSpPr/>
-                      <wps:spPr>
-                        <a:xfrm>
-                          <a:off x="0" y="0"/>
-                          <a:ext cx="5325110" cy="965200"/>
-                        </a:xfrm>
-                        <a:prstGeom prst="rect">
-                          <a:avLst/>
-                        </a:prstGeom>
-                        <a:solidFill>
-                          <a:schemeClr val="lt1"/>
-                        </a:solidFill>
-                        <a:ln w="12700"/>
-                      </wps:spPr>
-                      <wps:style>
-                        <a:lnRef idx="2">
-                          <a:schemeClr val="dk1"/>
-                        </a:lnRef>
-                        <a:fillRef idx="1">
-                          <a:schemeClr val="lt1"/>
-                        </a:fillRef>
-                        <a:effectRef idx="0">
-                          <a:schemeClr val="dk1"/>
-                        </a:effectRef>
-                        <a:fontRef idx="minor">
-                          <a:schemeClr val="dk1"/>
-                        </a:fontRef>
-                      </wps:style>
-                      <wps:txbx>
-                        <w:txbxContent>
-                          <w:p>
-                            <w:pPr>
-                              <w:rPr>
-                                <w:rFonts w:ascii="Calibri" w:hAnsi="Calibri" w:cs="Calibri"/>
-                                <w:i/>
-                                <w:sz w:val="18"/>
-                                <w:szCs w:val="18"/>
-                                <w:lang w:eastAsia="es-ES"/>
-                              </w:rPr>
-                            </w:pPr>
-                            <w:proofErr w:type="spellStart"/>
-                            <w:r>
-                              <w:rPr>
-                                <w:rFonts w:ascii="Calibri" w:hAnsi="Calibri" w:cs="Calibri"/>
-                                <w:i/>
-                                <w:sz w:val="18"/>
-                                <w:szCs w:val="18"/>
-                                <w:lang w:eastAsia="es-ES"/>
-                              </w:rPr>
-                              <w:t>ProxyPass</w:t>
-                            </w:r>
-                            <w:proofErr w:type="spellEnd"/>
-                            <w:r>
-                              <w:rPr>
-                                <w:rFonts w:ascii="Calibri" w:hAnsi="Calibri" w:cs="Calibri"/>
-                                <w:i/>
-                                <w:sz w:val="18"/>
-                                <w:szCs w:val="18"/>
-                                <w:lang w:eastAsia="es-ES"/>
-                              </w:rPr>
-                              <w:t xml:space="preserve"> /${context}/ http://${APPSERVER_PORT_8080_TCP_ADDR}:${APPSERVER_PORT_8080_TCP_PORT}/${context}/</w:t>
-                            </w:r>
-                          </w:p>
-                          <w:p>
-                            <w:pPr>
-                              <w:rPr>
-                                <w:rFonts w:ascii="Calibri" w:hAnsi="Calibri" w:cs="Calibri"/>
-                                <w:i/>
-                                <w:sz w:val="18"/>
-                                <w:szCs w:val="18"/>
-                                <w:lang w:eastAsia="es-ES"/>
-                              </w:rPr>
-                            </w:pPr>
-                            <w:proofErr w:type="spellStart"/>
-                            <w:r>
-                              <w:rPr>
-                                <w:rFonts w:ascii="Calibri" w:hAnsi="Calibri" w:cs="Calibri"/>
-                                <w:i/>
-                                <w:sz w:val="18"/>
-                                <w:szCs w:val="18"/>
-                                <w:lang w:eastAsia="es-ES"/>
-                              </w:rPr>
-                              <w:t>ProxyPassReverse</w:t>
-                            </w:r>
-                            <w:proofErr w:type="spellEnd"/>
-                            <w:r>
-                              <w:rPr>
-                                <w:rFonts w:ascii="Calibri" w:hAnsi="Calibri" w:cs="Calibri"/>
-                                <w:i/>
-                                <w:sz w:val="18"/>
-                                <w:szCs w:val="18"/>
-                                <w:lang w:eastAsia="es-ES"/>
-                              </w:rPr>
-                              <w:t xml:space="preserve"> /${context}/ http://${APPSERVER_PORT_8080_TCP_ADDR}:${APPSERVER_PORT_8080_TCP_PORT}/${context}/</w:t>
-                            </w:r>
-                          </w:p>
-                          <w:p>
-                            <w:pPr>
-                              <w:suppressAutoHyphens w:val="0"/>
-                              <w:autoSpaceDE w:val="0"/>
-                              <w:autoSpaceDN w:val="0"/>
-                              <w:adjustRightInd w:val="0"/>
-                              <w:rPr>
-                                <w:rFonts w:ascii="Consolas" w:hAnsi="Consolas" w:cs="Consolas"/>
-                                <w:i/>
-                                <w:color w:val="008080"/>
-                                <w:sz w:val="16"/>
-                                <w:szCs w:val="16"/>
-                                <w:lang w:val="en-US" w:eastAsia="es-ES"/>
-                              </w:rPr>
-                            </w:pPr>
-                          </w:p>
-                        </w:txbxContent>
-                      </wps:txbx>
-                      <wps:bodyPr rot="0" spcFirstLastPara="0" vertOverflow="overflow" horzOverflow="overflow" vert="horz" wrap="square" lIns="91440" tIns="45720" rIns="91440" bIns="45720" numCol="1" spcCol="0" rtlCol="0" fromWordArt="0" anchor="ctr" anchorCtr="0" forceAA="0" compatLnSpc="1">
-                        <a:prstTxWarp prst="textNoShape">
-                          <a:avLst/>
-                        </a:prstTxWarp>
-                        <a:noAutofit/>
-                      </wps:bodyPr>
-                    </wps:wsp>
-                  </a:graphicData>
-                </a:graphic>
-                <wp14:sizeRelV relativeFrom="margin">
-                  <wp14:pctHeight>0</wp14:pctHeight>
-                </wp14:sizeRelV>
-              </wp:anchor>
-            </w:drawing>
-          </mc:Choice>
-          <mc:Fallback>
-            <w:pict>
-              <v:rect id="3 Rectángulo" o:spid="_x0000_s1029" style="position:absolute;margin-left:.05pt;margin-top:1.9pt;width:419.3pt;height:76pt;z-index:251670528;visibility:visible;mso-wrap-style:square;mso-height-percent:0;mso-wrap-distance-left:9pt;mso-wrap-distance-top:0;mso-wrap-distance-right:9pt;mso-wrap-distance-bottom:0;mso-position-horizontal:absolute;mso-position-horizontal-relative:text;mso-position-vertical:absolute;mso-position-vertical-relative:text;mso-height-percent:0;mso-height-relative:margin;v-text-anchor:middle" o:gfxdata="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" fillcolor="white [3201]" strokecolor="black [3200]" strokeweight="1pt">
-                <v:textbox>
-                  <w:txbxContent>
-                    <w:p>
-                      <w:pPr>
-                        <w:rPr>
-                          <w:rFonts w:ascii="Calibri" w:hAnsi="Calibri" w:cs="Calibri"/>
-                          <w:i/>
-                          <w:sz w:val="18"/>
-                          <w:szCs w:val="18"/>
-                          <w:lang w:eastAsia="es-ES"/>
-                        </w:rPr>
-                      </w:pPr>
-                      <w:proofErr w:type="spellStart"/>
-                      <w:r>
-                        <w:rPr>
-                          <w:rFonts w:ascii="Calibri" w:hAnsi="Calibri" w:cs="Calibri"/>
-                          <w:i/>
-                          <w:sz w:val="18"/>
-                          <w:szCs w:val="18"/>
-                          <w:lang w:eastAsia="es-ES"/>
-                        </w:rPr>
-                        <w:t>ProxyPass</w:t>
-                      </w:r>
-                      <w:proofErr w:type="spellEnd"/>
-                      <w:r>
-                        <w:rPr>
-                          <w:rFonts w:ascii="Calibri" w:hAnsi="Calibri" w:cs="Calibri"/>
-                          <w:i/>
-                          <w:sz w:val="18"/>
-                          <w:szCs w:val="18"/>
-                          <w:lang w:eastAsia="es-ES"/>
-                        </w:rPr>
-                        <w:t xml:space="preserve"> /${context}/ http://${APPSERVER_PORT_8080_TCP_ADDR}:${APPSERVER_PORT_8080_TCP_PORT}/${context}/</w:t>
-                      </w:r>
-                    </w:p>
-                    <w:p>
-                      <w:pPr>
-                        <w:rPr>
-                          <w:rFonts w:ascii="Calibri" w:hAnsi="Calibri" w:cs="Calibri"/>
-                          <w:i/>
-                          <w:sz w:val="18"/>
-                          <w:szCs w:val="18"/>
-                          <w:lang w:eastAsia="es-ES"/>
-                        </w:rPr>
-                      </w:pPr>
-                      <w:proofErr w:type="spellStart"/>
-                      <w:r>
-                        <w:rPr>
-                          <w:rFonts w:ascii="Calibri" w:hAnsi="Calibri" w:cs="Calibri"/>
-                          <w:i/>
-                          <w:sz w:val="18"/>
-                          <w:szCs w:val="18"/>
-                          <w:lang w:eastAsia="es-ES"/>
-                        </w:rPr>
-                        <w:t>ProxyPassReverse</w:t>
-                      </w:r>
-                      <w:proofErr w:type="spellEnd"/>
-                      <w:r>
-                        <w:rPr>
-                          <w:rFonts w:ascii="Calibri" w:hAnsi="Calibri" w:cs="Calibri"/>
-                          <w:i/>
-                          <w:sz w:val="18"/>
-                          <w:szCs w:val="18"/>
-                          <w:lang w:eastAsia="es-ES"/>
-                        </w:rPr>
-                        <w:t xml:space="preserve"> /${context}/ http://${APPSERVER_PORT_8080_TCP_ADDR}:${APPSERVER_PORT_8080_TCP_PORT}/${context}/</w:t>
-                      </w:r>
-                    </w:p>
-                    <w:p>
-                      <w:pPr>
-                        <w:suppressAutoHyphens w:val="0"/>
-                        <w:autoSpaceDE w:val="0"/>
-                        <w:autoSpaceDN w:val="0"/>
-                        <w:adjustRightInd w:val="0"/>
-                        <w:rPr>
-                          <w:rFonts w:ascii="Consolas" w:hAnsi="Consolas" w:cs="Consolas"/>
-                          <w:i/>
-                          <w:color w:val="008080"/>
-                          <w:sz w:val="16"/>
-                          <w:szCs w:val="16"/>
-                          <w:lang w:val="en-US" w:eastAsia="es-ES"/>
-                        </w:rPr>
-                      </w:pPr>
-                    </w:p>
-                  </w:txbxContent>
-                </v:textbox>
-              </v:rect>
-            </w:pict>
-          </mc:Fallback>
-        </mc:AlternateContent>
-      </w:r>
-    </w:p>
-    <w:p>
-      <w:pPr>
-        <w:rPr>
-          <w:rFonts w:ascii="Calibri" w:hAnsi="Calibri" w:cs="Calibri"/>
-          <w:sz w:val="20"/>
-          <w:szCs w:val="20"/>
-          <w:lang w:eastAsia="es-ES"/>
-        </w:rPr>
-      </w:pPr>
-    </w:p>
-    <w:p>
-      <w:pPr>
-        <w:rPr>
-          <w:rFonts w:ascii="Calibri" w:hAnsi="Calibri" w:cs="Calibri"/>
-          <w:sz w:val="20"/>
-          <w:szCs w:val="20"/>
-          <w:lang w:eastAsia="es-ES"/>
-        </w:rPr>
-      </w:pPr>
-    </w:p>
-    <w:p>
-      <w:pPr>
-        <w:rPr>
-          <w:rFonts w:ascii="Calibri" w:hAnsi="Calibri" w:cs="Calibri"/>
-          <w:sz w:val="20"/>
-          <w:szCs w:val="20"/>
-          <w:lang w:eastAsia="es-ES"/>
-        </w:rPr>
-      </w:pPr>
-    </w:p>
-    <w:p>
-      <w:pPr>
-        <w:rPr>
-          <w:rFonts w:ascii="Calibri" w:hAnsi="Calibri" w:cs="Calibri"/>
-          <w:sz w:val="20"/>
-          <w:szCs w:val="20"/>
-          <w:lang w:eastAsia="es-ES"/>
-        </w:rPr>
-      </w:pPr>
-    </w:p>
-    <w:p>
-      <w:pPr>
-        <w:rPr>
-          <w:rFonts w:ascii="Calibri" w:hAnsi="Calibri" w:cs="Calibri"/>
-          <w:sz w:val="20"/>
-          <w:szCs w:val="20"/>
-          <w:lang w:eastAsia="es-ES"/>
-        </w:rPr>
-      </w:pPr>
-    </w:p>
-    <w:p>
-      <w:pPr>
-        <w:rPr>
-          <w:rFonts w:ascii="Calibri" w:hAnsi="Calibri" w:cs="Calibri"/>
-          <w:sz w:val="20"/>
-          <w:szCs w:val="20"/>
-          <w:lang w:eastAsia="es-ES"/>
-        </w:rPr>
-      </w:pPr>
-    </w:p>
-    <w:p>
-      <w:pPr>
-        <w:rPr>
-          <w:rFonts w:ascii="Calibri" w:hAnsi="Calibri" w:cs="Calibri"/>
-          <w:sz w:val="20"/>
-          <w:szCs w:val="20"/>
-          <w:lang w:eastAsia="es-ES"/>
-        </w:rPr>
-      </w:pPr>
-      <w:r>
-        <w:rPr>
-          <w:rFonts w:ascii="Calibri" w:hAnsi="Calibri" w:cs="Calibri"/>
-          <w:sz w:val="20"/>
-          <w:szCs w:val="20"/>
-          <w:lang w:eastAsia="es-ES"/>
-        </w:rPr>
-        <w:t xml:space="preserve">I es crea el fitxer </w:t>
-      </w:r>
-      <w:proofErr w:type="spellStart"/>
-      <w:r>
-        <w:rPr>
-          <w:rFonts w:ascii="Calibri" w:hAnsi="Calibri" w:cs="Calibri"/>
-          <w:b/>
-          <w:sz w:val="20"/>
-          <w:szCs w:val="20"/>
-          <w:lang w:eastAsia="es-ES"/>
-        </w:rPr>
-        <w:t>Dockerfile</w:t>
-      </w:r>
-      <w:proofErr w:type="spellEnd"/>
-      <w:r>
-        <w:rPr>
-          <w:rFonts w:ascii="Calibri" w:hAnsi="Calibri" w:cs="Calibri"/>
-          <w:b/>
-          <w:sz w:val="20"/>
-          <w:szCs w:val="20"/>
-          <w:lang w:eastAsia="es-ES"/>
-        </w:rPr>
-        <w:t xml:space="preserve"> </w:t>
-      </w:r>
-      <w:r>
-        <w:rPr>
-          <w:rFonts w:ascii="Calibri" w:hAnsi="Calibri" w:cs="Calibri"/>
-          <w:sz w:val="20"/>
-          <w:szCs w:val="20"/>
-          <w:lang w:eastAsia="es-ES"/>
-        </w:rPr>
-        <w:t>amb el següent contingut:</w:t>
-      </w:r>
-    </w:p>
-    <w:p>
-      <w:pPr>
-        <w:rPr>
-          <w:rFonts w:ascii="Calibri" w:hAnsi="Calibri" w:cs="Calibri"/>
-          <w:sz w:val="20"/>
-          <w:szCs w:val="20"/>
-          <w:lang w:eastAsia="es-ES"/>
-        </w:rPr>
-      </w:pPr>
-    </w:p>
-    <w:p>
-      <w:pPr>
-        <w:rPr>
-          <w:rFonts w:ascii="Calibri" w:hAnsi="Calibri" w:cs="Calibri"/>
-          <w:sz w:val="20"/>
-          <w:szCs w:val="20"/>
-          <w:lang w:eastAsia="es-ES"/>
-        </w:rPr>
-      </w:pPr>
-      <w:r>
-        <w:rPr>
-          <w:rFonts w:ascii="Calibri" w:hAnsi="Calibri" w:cs="Calibri"/>
-          <w:noProof/>
-          <w:sz w:val="20"/>
-          <w:szCs w:val="20"/>
-          <w:lang w:val="es-ES" w:eastAsia="es-ES"/>
-        </w:rPr>
-        <mc:AlternateContent>
-          <mc:Choice Requires="wps">
-            <w:drawing>
-              <wp:anchor distT="0" distB="0" distL="114300" distR="114300" simplePos="0" relativeHeight="251672576" behindDoc="0" locked="0" layoutInCell="1" allowOverlap="1" wp14:anchorId="27DF63D8" wp14:editId="40062FC2">
-                <wp:simplePos x="0" y="0"/>
-                <wp:positionH relativeFrom="column">
-                  <wp:posOffset>635</wp:posOffset>
-                </wp:positionH>
-                <wp:positionV relativeFrom="paragraph">
-                  <wp:posOffset>22225</wp:posOffset>
-                </wp:positionV>
-                <wp:extent cx="5325110" cy="965200"/>
-                <wp:effectExtent l="0" t="0" r="27940" b="25400"/>
-                <wp:wrapNone/>
-                <wp:docPr id="8" name="8 Rectángulo"/>
-                <wp:cNvGraphicFramePr/>
-                <a:graphic xmlns:a="http://schemas.openxmlformats.org/drawingml/2006/main">
-                  <a:graphicData uri="http://schemas.microsoft.com/office/word/2010/wordprocessingShape">
-                    <wps:wsp>
-                      <wps:cNvSpPr/>
-                      <wps:spPr>
-                        <a:xfrm>
-                          <a:off x="0" y="0"/>
-                          <a:ext cx="5325110" cy="965200"/>
-                        </a:xfrm>
-                        <a:prstGeom prst="rect">
-                          <a:avLst/>
-                        </a:prstGeom>
-                        <a:solidFill>
-                          <a:schemeClr val="lt1"/>
-                        </a:solidFill>
-                        <a:ln w="12700"/>
-                      </wps:spPr>
-                      <wps:style>
-                        <a:lnRef idx="2">
-                          <a:schemeClr val="dk1"/>
-                        </a:lnRef>
-                        <a:fillRef idx="1">
-                          <a:schemeClr val="lt1"/>
-                        </a:fillRef>
-                        <a:effectRef idx="0">
-                          <a:schemeClr val="dk1"/>
-                        </a:effectRef>
-                        <a:fontRef idx="minor">
-                          <a:schemeClr val="dk1"/>
-                        </a:fontRef>
-                      </wps:style>
-                      <wps:txbx>
-                        <w:txbxContent>
-                          <w:p>
-                            <w:pPr>
-                              <w:suppressAutoHyphens w:val="0"/>
-                              <w:autoSpaceDE w:val="0"/>
-                              <w:autoSpaceDN w:val="0"/>
-                              <w:adjustRightInd w:val="0"/>
-                              <w:rPr>
-                                <w:rFonts w:ascii="Calibri" w:hAnsi="Calibri" w:cs="Calibri"/>
-                                <w:i/>
-                                <w:sz w:val="20"/>
-                                <w:szCs w:val="20"/>
-                                <w:lang w:eastAsia="es-ES"/>
-                              </w:rPr>
-                            </w:pPr>
-                            <w:r>
-                              <w:rPr>
-                                <w:rFonts w:ascii="Calibri" w:hAnsi="Calibri" w:cs="Calibri"/>
-                                <w:i/>
-                                <w:sz w:val="20"/>
-                                <w:szCs w:val="20"/>
-                                <w:lang w:eastAsia="es-ES"/>
-                              </w:rPr>
-                              <w:t xml:space="preserve">FROM  </w:t>
-                            </w:r>
-                            <w:proofErr w:type="spellStart"/>
-                            <w:r>
-                              <w:rPr>
-                                <w:rFonts w:ascii="Calibri" w:hAnsi="Calibri" w:cs="Calibri"/>
-                                <w:i/>
-                                <w:sz w:val="20"/>
-                                <w:szCs w:val="20"/>
-                                <w:lang w:eastAsia="es-ES"/>
-                              </w:rPr>
-                              <w:t>gencatcloud</w:t>
-                            </w:r>
-                            <w:proofErr w:type="spellEnd"/>
-                            <w:r>
-                              <w:rPr>
-                                <w:rFonts w:ascii="Calibri" w:hAnsi="Calibri" w:cs="Calibri"/>
-                                <w:i/>
-                                <w:sz w:val="20"/>
-                                <w:szCs w:val="20"/>
-                                <w:lang w:eastAsia="es-ES"/>
-                              </w:rPr>
-                              <w:t>/gicar:1.0</w:t>
-                            </w:r>
-                          </w:p>
-                          <w:p>
-                            <w:pPr>
-                              <w:suppressAutoHyphens w:val="0"/>
-                              <w:autoSpaceDE w:val="0"/>
-                              <w:autoSpaceDN w:val="0"/>
-                              <w:adjustRightInd w:val="0"/>
-                              <w:rPr>
-                                <w:rFonts w:ascii="Calibri" w:hAnsi="Calibri" w:cs="Calibri"/>
-                                <w:i/>
-                                <w:sz w:val="20"/>
-                                <w:szCs w:val="20"/>
-                                <w:lang w:eastAsia="es-ES"/>
-                              </w:rPr>
-                            </w:pPr>
-                          </w:p>
-                          <w:p>
-                            <w:pPr>
-                              <w:suppressAutoHyphens w:val="0"/>
-                              <w:autoSpaceDE w:val="0"/>
-                              <w:autoSpaceDN w:val="0"/>
-                              <w:adjustRightInd w:val="0"/>
-                              <w:rPr>
-                                <w:rFonts w:ascii="Calibri" w:hAnsi="Calibri" w:cs="Calibri"/>
-                                <w:i/>
-                                <w:sz w:val="20"/>
-                                <w:szCs w:val="20"/>
-                                <w:lang w:eastAsia="es-ES"/>
-                              </w:rPr>
-                            </w:pPr>
-                            <w:r>
-                              <w:rPr>
-                                <w:rFonts w:ascii="Calibri" w:hAnsi="Calibri" w:cs="Calibri"/>
-                                <w:i/>
-                                <w:sz w:val="20"/>
-                                <w:szCs w:val="20"/>
-                                <w:lang w:eastAsia="es-ES"/>
-                              </w:rPr>
-                              <w:t xml:space="preserve">COPY </w:t>
-                            </w:r>
-                            <w:proofErr w:type="spellStart"/>
-                            <w:r>
-                              <w:rPr>
-                                <w:rFonts w:ascii="Calibri" w:hAnsi="Calibri" w:cs="Calibri"/>
-                                <w:i/>
-                                <w:sz w:val="20"/>
-                                <w:szCs w:val="20"/>
-                                <w:lang w:eastAsia="es-ES"/>
-                              </w:rPr>
-                              <w:t>httpd.conf</w:t>
-                            </w:r>
-                            <w:proofErr w:type="spellEnd"/>
-                            <w:r>
-                              <w:rPr>
-                                <w:rFonts w:ascii="Calibri" w:hAnsi="Calibri" w:cs="Calibri"/>
-                                <w:i/>
-                                <w:sz w:val="20"/>
-                                <w:szCs w:val="20"/>
-                                <w:lang w:eastAsia="es-ES"/>
-                              </w:rPr>
-                              <w:t xml:space="preserve"> /</w:t>
-                            </w:r>
-                            <w:proofErr w:type="spellStart"/>
-                            <w:r>
-                              <w:rPr>
-                                <w:rFonts w:ascii="Calibri" w:hAnsi="Calibri" w:cs="Calibri"/>
-                                <w:i/>
-                                <w:sz w:val="20"/>
-                                <w:szCs w:val="20"/>
-                                <w:lang w:eastAsia="es-ES"/>
-                              </w:rPr>
-                              <w:t>etc</w:t>
-                            </w:r>
-                            <w:proofErr w:type="spellEnd"/>
-                            <w:r>
-                              <w:rPr>
-                                <w:rFonts w:ascii="Calibri" w:hAnsi="Calibri" w:cs="Calibri"/>
-                                <w:i/>
-                                <w:sz w:val="20"/>
-                                <w:szCs w:val="20"/>
-                                <w:lang w:eastAsia="es-ES"/>
-                              </w:rPr>
-                              <w:t>/</w:t>
-                            </w:r>
-                            <w:proofErr w:type="spellStart"/>
-                            <w:r>
-                              <w:rPr>
-                                <w:rFonts w:ascii="Calibri" w:hAnsi="Calibri" w:cs="Calibri"/>
-                                <w:i/>
-                                <w:sz w:val="20"/>
-                                <w:szCs w:val="20"/>
-                                <w:lang w:eastAsia="es-ES"/>
-                              </w:rPr>
-                              <w:t>httpd</w:t>
-                            </w:r>
-                            <w:proofErr w:type="spellEnd"/>
-                            <w:r>
-                              <w:rPr>
-                                <w:rFonts w:ascii="Calibri" w:hAnsi="Calibri" w:cs="Calibri"/>
-                                <w:i/>
-                                <w:sz w:val="20"/>
-                                <w:szCs w:val="20"/>
-                                <w:lang w:eastAsia="es-ES"/>
-                              </w:rPr>
-                              <w:t>/</w:t>
-                            </w:r>
-                            <w:proofErr w:type="spellStart"/>
-                            <w:r>
-                              <w:rPr>
-                                <w:rFonts w:ascii="Calibri" w:hAnsi="Calibri" w:cs="Calibri"/>
-                                <w:i/>
-                                <w:sz w:val="20"/>
-                                <w:szCs w:val="20"/>
-                                <w:lang w:eastAsia="es-ES"/>
-                              </w:rPr>
-                              <w:t>conf</w:t>
-                            </w:r>
-                            <w:proofErr w:type="spellEnd"/>
-                            <w:r>
-                              <w:rPr>
-                                <w:rFonts w:ascii="Calibri" w:hAnsi="Calibri" w:cs="Calibri"/>
-                                <w:i/>
-                                <w:sz w:val="20"/>
-                                <w:szCs w:val="20"/>
-                                <w:lang w:eastAsia="es-ES"/>
-                              </w:rPr>
-                              <w:t>/</w:t>
-                            </w:r>
-                          </w:p>
-                          <w:p>
-                            <w:pPr>
-                              <w:suppressAutoHyphens w:val="0"/>
-                              <w:autoSpaceDE w:val="0"/>
-                              <w:autoSpaceDN w:val="0"/>
-                              <w:adjustRightInd w:val="0"/>
-                              <w:rPr>
-                                <w:rFonts w:ascii="Calibri" w:hAnsi="Calibri" w:cs="Calibri"/>
-                                <w:i/>
-                                <w:sz w:val="20"/>
-                                <w:szCs w:val="20"/>
-                                <w:lang w:eastAsia="es-ES"/>
-                              </w:rPr>
-                            </w:pPr>
-                          </w:p>
-                          <w:p>
-                            <w:pPr>
-                              <w:suppressAutoHyphens w:val="0"/>
-                              <w:autoSpaceDE w:val="0"/>
-                              <w:autoSpaceDN w:val="0"/>
-                              <w:adjustRightInd w:val="0"/>
-                              <w:rPr>
-                                <w:rFonts w:ascii="Consolas" w:hAnsi="Consolas" w:cs="Consolas"/>
-                                <w:i/>
-                                <w:color w:val="008080"/>
-                                <w:sz w:val="16"/>
-                                <w:szCs w:val="16"/>
-                                <w:lang w:val="en-US" w:eastAsia="es-ES"/>
-                              </w:rPr>
-                            </w:pPr>
-                            <w:r>
-                              <w:rPr>
-                                <w:rFonts w:ascii="Calibri" w:hAnsi="Calibri" w:cs="Calibri"/>
-                                <w:i/>
-                                <w:sz w:val="20"/>
-                                <w:szCs w:val="20"/>
-                                <w:lang w:eastAsia="es-ES"/>
-                              </w:rPr>
-                              <w:t>CMD ["/entrypoint.sh"]</w:t>
-                            </w:r>
-                          </w:p>
-                        </w:txbxContent>
-                      </wps:txbx>
-                      <wps:bodyPr rot="0" spcFirstLastPara="0" vertOverflow="overflow" horzOverflow="overflow" vert="horz" wrap="square" lIns="91440" tIns="45720" rIns="91440" bIns="45720" numCol="1" spcCol="0" rtlCol="0" fromWordArt="0" anchor="ctr" anchorCtr="0" forceAA="0" compatLnSpc="1">
-                        <a:prstTxWarp prst="textNoShape">
-                          <a:avLst/>
-                        </a:prstTxWarp>
-                        <a:noAutofit/>
-                      </wps:bodyPr>
-                    </wps:wsp>
-                  </a:graphicData>
-                </a:graphic>
-                <wp14:sizeRelV relativeFrom="margin">
-                  <wp14:pctHeight>0</wp14:pctHeight>
-                </wp14:sizeRelV>
-              </wp:anchor>
-            </w:drawing>
-          </mc:Choice>
-          <mc:Fallback>
-            <w:pict>
-              <v:rect id="8 Rectángulo" o:spid="_x0000_s1030" style="position:absolute;margin-left:.05pt;margin-top:1.75pt;width:419.3pt;height:76pt;z-index:251672576;visibility:visible;mso-wrap-style:square;mso-height-percent:0;mso-wrap-distance-left:9pt;mso-wrap-distance-top:0;mso-wrap-distance-right:9pt;mso-wrap-distance-bottom:0;mso-position-horizontal:absolute;mso-position-horizontal-relative:text;mso-position-vertical:absolute;mso-position-vertical-relative:text;mso-height-percent:0;mso-height-relative:margin;v-text-anchor:middle" o:gfxdata="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" fillcolor="white [3201]" strokecolor="black [3200]" strokeweight="1pt">
-                <v:textbox>
-                  <w:txbxContent>
-                    <w:p>
-                      <w:pPr>
-                        <w:suppressAutoHyphens w:val="0"/>
-                        <w:autoSpaceDE w:val="0"/>
-                        <w:autoSpaceDN w:val="0"/>
-                        <w:adjustRightInd w:val="0"/>
-                        <w:rPr>
-                          <w:rFonts w:ascii="Calibri" w:hAnsi="Calibri" w:cs="Calibri"/>
-                          <w:i/>
-                          <w:sz w:val="20"/>
-                          <w:szCs w:val="20"/>
-                          <w:lang w:eastAsia="es-ES"/>
-                        </w:rPr>
-                      </w:pPr>
-                      <w:r>
-                        <w:rPr>
-                          <w:rFonts w:ascii="Calibri" w:hAnsi="Calibri" w:cs="Calibri"/>
-                          <w:i/>
-                          <w:sz w:val="20"/>
-                          <w:szCs w:val="20"/>
-                          <w:lang w:eastAsia="es-ES"/>
-                        </w:rPr>
-                        <w:t xml:space="preserve">FROM  </w:t>
-                      </w:r>
-                      <w:proofErr w:type="spellStart"/>
-                      <w:r>
-                        <w:rPr>
-                          <w:rFonts w:ascii="Calibri" w:hAnsi="Calibri" w:cs="Calibri"/>
-                          <w:i/>
-                          <w:sz w:val="20"/>
-                          <w:szCs w:val="20"/>
-                          <w:lang w:eastAsia="es-ES"/>
-                        </w:rPr>
-                        <w:t>gencatcloud</w:t>
-                      </w:r>
-                      <w:proofErr w:type="spellEnd"/>
-                      <w:r>
-                        <w:rPr>
-                          <w:rFonts w:ascii="Calibri" w:hAnsi="Calibri" w:cs="Calibri"/>
-                          <w:i/>
-                          <w:sz w:val="20"/>
-                          <w:szCs w:val="20"/>
-                          <w:lang w:eastAsia="es-ES"/>
-                        </w:rPr>
-                        <w:t>/gicar:1.0</w:t>
-                      </w:r>
-                    </w:p>
-                    <w:p>
-                      <w:pPr>
-                        <w:suppressAutoHyphens w:val="0"/>
-                        <w:autoSpaceDE w:val="0"/>
-                        <w:autoSpaceDN w:val="0"/>
-                        <w:adjustRightInd w:val="0"/>
-                        <w:rPr>
-                          <w:rFonts w:ascii="Calibri" w:hAnsi="Calibri" w:cs="Calibri"/>
-                          <w:i/>
-                          <w:sz w:val="20"/>
-                          <w:szCs w:val="20"/>
-                          <w:lang w:eastAsia="es-ES"/>
-                        </w:rPr>
-                      </w:pPr>
-                    </w:p>
-                    <w:p>
-                      <w:pPr>
-                        <w:suppressAutoHyphens w:val="0"/>
-                        <w:autoSpaceDE w:val="0"/>
-                        <w:autoSpaceDN w:val="0"/>
-                        <w:adjustRightInd w:val="0"/>
-                        <w:rPr>
-                          <w:rFonts w:ascii="Calibri" w:hAnsi="Calibri" w:cs="Calibri"/>
-                          <w:i/>
-                          <w:sz w:val="20"/>
-                          <w:szCs w:val="20"/>
-                          <w:lang w:eastAsia="es-ES"/>
-                        </w:rPr>
-                      </w:pPr>
-                      <w:r>
-                        <w:rPr>
-                          <w:rFonts w:ascii="Calibri" w:hAnsi="Calibri" w:cs="Calibri"/>
-                          <w:i/>
-                          <w:sz w:val="20"/>
-                          <w:szCs w:val="20"/>
-                          <w:lang w:eastAsia="es-ES"/>
-                        </w:rPr>
-                        <w:t xml:space="preserve">COPY </w:t>
-                      </w:r>
-                      <w:proofErr w:type="spellStart"/>
-                      <w:r>
-                        <w:rPr>
-                          <w:rFonts w:ascii="Calibri" w:hAnsi="Calibri" w:cs="Calibri"/>
-                          <w:i/>
-                          <w:sz w:val="20"/>
-                          <w:szCs w:val="20"/>
-                          <w:lang w:eastAsia="es-ES"/>
-                        </w:rPr>
-                        <w:t>httpd.conf</w:t>
-                      </w:r>
-                      <w:proofErr w:type="spellEnd"/>
-                      <w:r>
-                        <w:rPr>
-                          <w:rFonts w:ascii="Calibri" w:hAnsi="Calibri" w:cs="Calibri"/>
-                          <w:i/>
-                          <w:sz w:val="20"/>
-                          <w:szCs w:val="20"/>
-                          <w:lang w:eastAsia="es-ES"/>
-                        </w:rPr>
-                        <w:t xml:space="preserve"> /</w:t>
-                      </w:r>
-                      <w:proofErr w:type="spellStart"/>
-                      <w:r>
-                        <w:rPr>
-                          <w:rFonts w:ascii="Calibri" w:hAnsi="Calibri" w:cs="Calibri"/>
-                          <w:i/>
-                          <w:sz w:val="20"/>
-                          <w:szCs w:val="20"/>
-                          <w:lang w:eastAsia="es-ES"/>
-                        </w:rPr>
-                        <w:t>etc</w:t>
-                      </w:r>
-                      <w:proofErr w:type="spellEnd"/>
-                      <w:r>
-                        <w:rPr>
-                          <w:rFonts w:ascii="Calibri" w:hAnsi="Calibri" w:cs="Calibri"/>
-                          <w:i/>
-                          <w:sz w:val="20"/>
-                          <w:szCs w:val="20"/>
-                          <w:lang w:eastAsia="es-ES"/>
-                        </w:rPr>
-                        <w:t>/</w:t>
-                      </w:r>
-                      <w:proofErr w:type="spellStart"/>
-                      <w:r>
-                        <w:rPr>
-                          <w:rFonts w:ascii="Calibri" w:hAnsi="Calibri" w:cs="Calibri"/>
-                          <w:i/>
-                          <w:sz w:val="20"/>
-                          <w:szCs w:val="20"/>
-                          <w:lang w:eastAsia="es-ES"/>
-                        </w:rPr>
-                        <w:t>httpd</w:t>
-                      </w:r>
-                      <w:proofErr w:type="spellEnd"/>
-                      <w:r>
-                        <w:rPr>
-                          <w:rFonts w:ascii="Calibri" w:hAnsi="Calibri" w:cs="Calibri"/>
-                          <w:i/>
-                          <w:sz w:val="20"/>
-                          <w:szCs w:val="20"/>
-                          <w:lang w:eastAsia="es-ES"/>
-                        </w:rPr>
-                        <w:t>/</w:t>
-                      </w:r>
-                      <w:proofErr w:type="spellStart"/>
-                      <w:r>
-                        <w:rPr>
-                          <w:rFonts w:ascii="Calibri" w:hAnsi="Calibri" w:cs="Calibri"/>
-                          <w:i/>
-                          <w:sz w:val="20"/>
-                          <w:szCs w:val="20"/>
-                          <w:lang w:eastAsia="es-ES"/>
-                        </w:rPr>
-                        <w:t>conf</w:t>
-                      </w:r>
-                      <w:proofErr w:type="spellEnd"/>
-                      <w:r>
-                        <w:rPr>
-                          <w:rFonts w:ascii="Calibri" w:hAnsi="Calibri" w:cs="Calibri"/>
-                          <w:i/>
-                          <w:sz w:val="20"/>
-                          <w:szCs w:val="20"/>
-                          <w:lang w:eastAsia="es-ES"/>
-                        </w:rPr>
-                        <w:t>/</w:t>
-                      </w:r>
-                    </w:p>
-                    <w:p>
-                      <w:pPr>
-                        <w:suppressAutoHyphens w:val="0"/>
-                        <w:autoSpaceDE w:val="0"/>
-                        <w:autoSpaceDN w:val="0"/>
-                        <w:adjustRightInd w:val="0"/>
-                        <w:rPr>
-                          <w:rFonts w:ascii="Calibri" w:hAnsi="Calibri" w:cs="Calibri"/>
-                          <w:i/>
-                          <w:sz w:val="20"/>
-                          <w:szCs w:val="20"/>
-                          <w:lang w:eastAsia="es-ES"/>
-                        </w:rPr>
-                      </w:pPr>
-                    </w:p>
-                    <w:p>
-                      <w:pPr>
-                        <w:suppressAutoHyphens w:val="0"/>
-                        <w:autoSpaceDE w:val="0"/>
-                        <w:autoSpaceDN w:val="0"/>
-                        <w:adjustRightInd w:val="0"/>
-                        <w:rPr>
-                          <w:rFonts w:ascii="Consolas" w:hAnsi="Consolas" w:cs="Consolas"/>
-                          <w:i/>
-                          <w:color w:val="008080"/>
-                          <w:sz w:val="16"/>
-                          <w:szCs w:val="16"/>
-                          <w:lang w:val="en-US" w:eastAsia="es-ES"/>
-                        </w:rPr>
-                      </w:pPr>
-                      <w:r>
-                        <w:rPr>
-                          <w:rFonts w:ascii="Calibri" w:hAnsi="Calibri" w:cs="Calibri"/>
-                          <w:i/>
-                          <w:sz w:val="20"/>
-                          <w:szCs w:val="20"/>
-                          <w:lang w:eastAsia="es-ES"/>
-                        </w:rPr>
-                        <w:t>CMD ["/entrypoint.sh"]</w:t>
-                      </w:r>
-                    </w:p>
-                  </w:txbxContent>
-                </v:textbox>
-              </v:rect>
-            </w:pict>
-          </mc:Fallback>
-        </mc:AlternateContent>
-      </w:r>
-    </w:p>
-    <w:p>
-      <w:pPr>
-        <w:rPr>
-          <w:rFonts w:ascii="Calibri" w:hAnsi="Calibri" w:cs="Calibri"/>
-          <w:sz w:val="20"/>
-          <w:szCs w:val="20"/>
-          <w:lang w:eastAsia="es-ES"/>
-        </w:rPr>
-      </w:pPr>
-    </w:p>
-    <w:p>
-      <w:pPr>
-        <w:rPr>
-          <w:rFonts w:ascii="Calibri" w:hAnsi="Calibri" w:cs="Calibri"/>
-          <w:sz w:val="20"/>
-          <w:szCs w:val="20"/>
-          <w:lang w:eastAsia="es-ES"/>
-        </w:rPr>
-      </w:pPr>
-    </w:p>
-    <w:p>
-      <w:pPr>
-        <w:rPr>
-          <w:rFonts w:ascii="Calibri" w:hAnsi="Calibri" w:cs="Calibri"/>
-          <w:sz w:val="20"/>
-          <w:szCs w:val="20"/>
-          <w:lang w:eastAsia="es-ES"/>
-        </w:rPr>
-      </w:pPr>
-    </w:p>
-    <w:p>
-      <w:pPr>
-        <w:rPr>
-          <w:rFonts w:ascii="Calibri" w:hAnsi="Calibri" w:cs="Calibri"/>
-          <w:sz w:val="20"/>
-          <w:szCs w:val="20"/>
-          <w:lang w:eastAsia="es-ES"/>
-        </w:rPr>
-      </w:pPr>
-    </w:p>
-    <w:p>
-      <w:pPr>
-        <w:rPr>
-          <w:rFonts w:ascii="Calibri" w:hAnsi="Calibri" w:cs="Calibri"/>
-          <w:sz w:val="20"/>
-          <w:szCs w:val="20"/>
-          <w:lang w:eastAsia="es-ES"/>
-        </w:rPr>
-      </w:pPr>
-    </w:p>
-    <w:p>
-      <w:pPr>
-        <w:rPr>
-          <w:rFonts w:ascii="Calibri" w:hAnsi="Calibri" w:cs="Calibri"/>
-          <w:sz w:val="20"/>
-          <w:szCs w:val="20"/>
-          <w:lang w:eastAsia="es-ES"/>
-        </w:rPr>
-      </w:pPr>
-    </w:p>
-    <w:p>
-      <w:pPr>
-        <w:rPr>
-          <w:rFonts w:ascii="Calibri" w:hAnsi="Calibri" w:cs="Calibri"/>
-          <w:sz w:val="20"/>
-          <w:szCs w:val="20"/>
-          <w:lang w:eastAsia="es-ES"/>
-        </w:rPr>
-      </w:pPr>
-      <w:r>
-        <w:rPr>
-          <w:rFonts w:ascii="Calibri" w:hAnsi="Calibri" w:cs="Calibri"/>
-          <w:sz w:val="20"/>
-          <w:szCs w:val="20"/>
-          <w:lang w:eastAsia="es-ES"/>
-        </w:rPr>
-        <w:t xml:space="preserve">Amb aquest fitxer estem desplegant </w:t>
-      </w:r>
-      <w:r>
-        <w:rPr>
-          <w:rFonts w:ascii="Calibri" w:hAnsi="Calibri" w:cs="Calibri"/>
-          <w:sz w:val="20"/>
-          <w:szCs w:val="20"/>
-          <w:lang w:eastAsia="es-ES"/>
-        </w:rPr>
-        <w:t xml:space="preserve">la imatge </w:t>
-      </w:r>
-      <w:proofErr w:type="spellStart"/>
-      <w:r>
-        <w:rPr>
-          <w:rFonts w:ascii="Calibri" w:hAnsi="Calibri" w:cs="Calibri"/>
-          <w:sz w:val="20"/>
-          <w:szCs w:val="20"/>
-          <w:lang w:eastAsia="es-ES"/>
-        </w:rPr>
-        <w:t>gencatcloud</w:t>
-      </w:r>
-      <w:proofErr w:type="spellEnd"/>
-      <w:r>
-        <w:rPr>
-          <w:rFonts w:ascii="Calibri" w:hAnsi="Calibri" w:cs="Calibri"/>
-          <w:sz w:val="20"/>
-          <w:szCs w:val="20"/>
-          <w:lang w:eastAsia="es-ES"/>
-        </w:rPr>
-        <w:t>/gicar</w:t>
-      </w:r>
-      <w:r>
-        <w:rPr>
-          <w:rFonts w:ascii="Calibri" w:hAnsi="Calibri" w:cs="Calibri"/>
-          <w:sz w:val="20"/>
-          <w:szCs w:val="20"/>
-          <w:lang w:eastAsia="es-ES"/>
-        </w:rPr>
-        <w:t>:</w:t>
-      </w:r>
-      <w:r>
-        <w:rPr>
-          <w:rFonts w:ascii="Calibri" w:hAnsi="Calibri" w:cs="Calibri"/>
-          <w:sz w:val="20"/>
-          <w:szCs w:val="20"/>
-          <w:lang w:eastAsia="es-ES"/>
-        </w:rPr>
-        <w:t xml:space="preserve">1.0 amb el fitxer </w:t>
-      </w:r>
-      <w:proofErr w:type="spellStart"/>
-      <w:r>
-        <w:rPr>
-          <w:rFonts w:ascii="Calibri" w:hAnsi="Calibri" w:cs="Calibri"/>
-          <w:sz w:val="20"/>
-          <w:szCs w:val="20"/>
-          <w:lang w:eastAsia="es-ES"/>
-        </w:rPr>
-        <w:t>httpd.conf</w:t>
-      </w:r>
-      <w:proofErr w:type="spellEnd"/>
-      <w:r>
-        <w:rPr>
-          <w:rFonts w:ascii="Calibri" w:hAnsi="Calibri" w:cs="Calibri"/>
-          <w:sz w:val="20"/>
-          <w:szCs w:val="20"/>
-          <w:lang w:eastAsia="es-ES"/>
-        </w:rPr>
-        <w:t xml:space="preserve"> modificat.</w:t>
-      </w:r>
-    </w:p>
-    <w:p>
-      <w:pPr>
-        <w:rPr>
-          <w:rFonts w:ascii="Calibri" w:hAnsi="Calibri" w:cs="Calibri"/>
-          <w:sz w:val="20"/>
-          <w:szCs w:val="20"/>
-          <w:lang w:eastAsia="es-ES"/>
-        </w:rPr>
-      </w:pPr>
-    </w:p>
-    <w:p>
-      <w:pPr>
-        <w:rPr>
-          <w:rFonts w:ascii="Calibri" w:hAnsi="Calibri" w:cs="Calibri"/>
-          <w:sz w:val="20"/>
-          <w:szCs w:val="20"/>
-          <w:lang w:eastAsia="es-ES"/>
-        </w:rPr>
-      </w:pPr>
-    </w:p>
-    <w:p>
-      <w:pPr>
-        <w:rPr>
-          <w:rFonts w:ascii="Calibri" w:hAnsi="Calibri" w:cs="Calibri"/>
-          <w:sz w:val="20"/>
-          <w:szCs w:val="20"/>
-          <w:lang w:eastAsia="es-ES"/>
-        </w:rPr>
-      </w:pPr>
-    </w:p>
-    <w:p>
-      <w:pPr>
-        <w:rPr>
-          <w:rFonts w:ascii="Calibri" w:hAnsi="Calibri" w:cs="Calibri"/>
-          <w:sz w:val="20"/>
-          <w:szCs w:val="20"/>
-          <w:lang w:eastAsia="es-ES"/>
-        </w:rPr>
-      </w:pPr>
-    </w:p>
-    <w:p>
-      <w:pPr>
-        <w:rPr>
-          <w:rFonts w:ascii="Calibri" w:hAnsi="Calibri" w:cs="Calibri"/>
-          <w:sz w:val="20"/>
-          <w:szCs w:val="20"/>
-          <w:lang w:eastAsia="es-ES"/>
-        </w:rPr>
-      </w:pPr>
-    </w:p>
-    <w:p>
-      <w:pPr>
-        <w:rPr>
-          <w:rFonts w:ascii="Calibri" w:hAnsi="Calibri" w:cs="Calibri"/>
-          <w:sz w:val="20"/>
-          <w:szCs w:val="20"/>
-          <w:lang w:eastAsia="es-ES"/>
-        </w:rPr>
-      </w:pPr>
-    </w:p>
-    <w:p>
-      <w:pPr>
-        <w:rPr>
-          <w:rFonts w:ascii="Calibri" w:hAnsi="Calibri" w:cs="Calibri"/>
-          <w:sz w:val="20"/>
-          <w:szCs w:val="20"/>
-          <w:lang w:eastAsia="es-ES"/>
-        </w:rPr>
-      </w:pPr>
-    </w:p>
-    <w:p>
-      <w:pPr>
-        <w:rPr>
-          <w:rFonts w:ascii="Calibri" w:hAnsi="Calibri" w:cs="Calibri"/>
-          <w:sz w:val="20"/>
-          <w:szCs w:val="20"/>
-          <w:lang w:eastAsia="es-ES"/>
-        </w:rPr>
-      </w:pPr>
-    </w:p>
-    <w:p>
-      <w:pPr>
-        <w:rPr>
-          <w:rFonts w:ascii="Calibri" w:hAnsi="Calibri" w:cs="Calibri"/>
-          <w:sz w:val="20"/>
-          <w:szCs w:val="20"/>
-          <w:lang w:eastAsia="es-ES"/>
-        </w:rPr>
-      </w:pPr>
-    </w:p>
-    <w:p>
-      <w:pPr>
-        <w:rPr>
-          <w:rFonts w:ascii="Calibri" w:hAnsi="Calibri" w:cs="Calibri"/>
-          <w:sz w:val="20"/>
-          <w:szCs w:val="20"/>
-          <w:lang w:eastAsia="es-ES"/>
-        </w:rPr>
-      </w:pPr>
-    </w:p>
-    <w:p>
-      <w:pPr>
-        <w:rPr>
-          <w:rFonts w:ascii="Calibri" w:hAnsi="Calibri" w:cs="Calibri"/>
-          <w:sz w:val="20"/>
-          <w:szCs w:val="20"/>
-          <w:lang w:eastAsia="es-ES"/>
-        </w:rPr>
-      </w:pPr>
-    </w:p>
-    <w:p>
-      <w:pPr>
-        <w:rPr>
-          <w:rFonts w:ascii="Calibri" w:hAnsi="Calibri" w:cs="Calibri"/>
-          <w:sz w:val="20"/>
-          <w:szCs w:val="20"/>
-          <w:lang w:eastAsia="es-ES"/>
-        </w:rPr>
-      </w:pPr>
-    </w:p>
-    <w:p>
-      <w:pPr>
-        <w:rPr>
-          <w:rFonts w:ascii="Calibri" w:hAnsi="Calibri" w:cs="Calibri"/>
-          <w:sz w:val="20"/>
-          <w:szCs w:val="20"/>
-          <w:lang w:eastAsia="es-ES"/>
-        </w:rPr>
-      </w:pPr>
-    </w:p>
-    <w:p>
-      <w:pPr>
-        <w:rPr>
-          <w:rFonts w:ascii="Calibri" w:hAnsi="Calibri" w:cs="Calibri"/>
-          <w:sz w:val="20"/>
-          <w:szCs w:val="20"/>
-          <w:lang w:eastAsia="es-ES"/>
-        </w:rPr>
-      </w:pPr>
-      <w:r>
-        <w:rPr>
-          <w:rFonts w:ascii="Calibri" w:hAnsi="Calibri" w:cs="Calibri"/>
-          <w:sz w:val="20"/>
-          <w:szCs w:val="20"/>
-          <w:lang w:eastAsia="es-ES"/>
-        </w:rPr>
-        <w:lastRenderedPageBreak/>
         <w:t xml:space="preserve">A la carpeta </w:t>
       </w:r>
       <w:proofErr w:type="spellStart"/>
@@ -13919,6 +12644,16 @@
                               </w:rPr>
                               <w:t xml:space="preserve"> </w:t>
                             </w:r>
+                            <w:r>
+                              <w:rPr>
+                                <w:rFonts w:ascii="Calibri" w:hAnsi="Calibri" w:cs="Calibri"/>
+                                <w:i/>
+                                <w:sz w:val="20"/>
+                                <w:szCs w:val="20"/>
+                                <w:lang w:eastAsia="es-ES"/>
+                              </w:rPr>
+                              <w:t xml:space="preserve">imatge: </w:t>
+                            </w:r>
                             <w:proofErr w:type="spellStart"/>
                             <w:r>
                               <w:rPr>
@@ -13928,7 +12663,7 @@
                                 <w:szCs w:val="20"/>
                                 <w:lang w:eastAsia="es-ES"/>
                               </w:rPr>
-                              <w:t>build</w:t>
+                              <w:t>gencatcloud</w:t>
                             </w:r>
                             <w:proofErr w:type="spellEnd"/>
                             <w:r>
@@ -13939,7 +12674,7 @@
                                 <w:szCs w:val="20"/>
                                 <w:lang w:eastAsia="es-ES"/>
                               </w:rPr>
-                              <w:t>: ./gicar/</w:t>
+                              <w:t>/gicar:1.0</w:t>
                             </w:r>
                           </w:p>
                           <w:p>
@@ -14099,7 +12834,7 @@
                                 <w:szCs w:val="20"/>
                                 <w:lang w:eastAsia="es-ES"/>
                               </w:rPr>
-                              <w:t xml:space="preserve">  PS_IP: </w:t>
+                              <w:t xml:space="preserve">  </w:t>
                             </w:r>
                             <w:r>
                               <w:rPr>
@@ -14109,9 +12844,8 @@
                                 <w:szCs w:val="20"/>
                                 <w:lang w:eastAsia="es-ES"/>
                               </w:rPr>
-                              <w:t>[</w:t>
+                              <w:t xml:space="preserve">PS_IP: </w:t>
                             </w:r>
-                            <w:proofErr w:type="spellStart"/>
                             <w:r>
                               <w:rPr>
                                 <w:rFonts w:ascii="Calibri" w:hAnsi="Calibri" w:cs="Calibri"/>
@@ -14120,18 +12854,7 @@
                                 <w:szCs w:val="20"/>
                                 <w:lang w:eastAsia="es-ES"/>
                               </w:rPr>
-                              <w:t>ip</w:t>
-                            </w:r>
-                            <w:proofErr w:type="spellEnd"/>
-                            <w:r>
-                              <w:rPr>
-                                <w:rFonts w:ascii="Calibri" w:hAnsi="Calibri" w:cs="Calibri"/>
-                                <w:i/>
-                                <w:sz w:val="20"/>
-                                <w:szCs w:val="20"/>
-                                <w:lang w:eastAsia="es-ES"/>
-                              </w:rPr>
-                              <w:t>]</w:t>
+                              <w:t>169.50.103.27</w:t>
                             </w:r>
                           </w:p>
                           <w:p>
@@ -14184,29 +12907,7 @@
                                 <w:szCs w:val="20"/>
                                 <w:lang w:eastAsia="es-ES"/>
                               </w:rPr>
-                              <w:t>[</w:t>
-                            </w:r>
-                            <w:proofErr w:type="spellStart"/>
-                            <w:r>
-                              <w:rPr>
-                                <w:rFonts w:ascii="Calibri" w:hAnsi="Calibri" w:cs="Calibri"/>
-                                <w:i/>
-                                <w:sz w:val="20"/>
-                                <w:szCs w:val="20"/>
-                                <w:lang w:eastAsia="es-ES"/>
-                              </w:rPr>
-                              <w:t>aco</w:t>
-                            </w:r>
-                            <w:proofErr w:type="spellEnd"/>
-                            <w:r>
-                              <w:rPr>
-                                <w:rFonts w:ascii="Calibri" w:hAnsi="Calibri" w:cs="Calibri"/>
-                                <w:i/>
-                                <w:sz w:val="20"/>
-                                <w:szCs w:val="20"/>
-                                <w:lang w:eastAsia="es-ES"/>
-                              </w:rPr>
-                              <w:t>]</w:t>
+                              <w:t>a6-demoBasic</w:t>
                             </w:r>
                           </w:p>
                           <w:p>
@@ -14251,6 +12952,7 @@
                               </w:rPr>
                               <w:t xml:space="preserve">: </w:t>
                             </w:r>
+                            <w:proofErr w:type="spellStart"/>
                             <w:r>
                               <w:rPr>
                                 <w:rFonts w:ascii="Calibri" w:hAnsi="Calibri" w:cs="Calibri"/>
@@ -14259,7 +12961,39 @@
                                 <w:szCs w:val="20"/>
                                 <w:lang w:eastAsia="es-ES"/>
                               </w:rPr>
-                              <w:t>[nom del contenidor]</w:t>
+                              <w:t>dev</w:t>
+                            </w:r>
+                            <w:proofErr w:type="spellEnd"/>
+                          </w:p>
+                          <w:p>
+                            <w:pPr>
+                              <w:rPr>
+                                <w:rFonts w:ascii="Calibri" w:hAnsi="Calibri" w:cs="Calibri"/>
+                                <w:i/>
+                                <w:sz w:val="20"/>
+                                <w:szCs w:val="20"/>
+                                <w:lang w:eastAsia="es-ES"/>
+                              </w:rPr>
+                            </w:pPr>
+                            <w:r>
+                              <w:rPr>
+                                <w:rFonts w:ascii="Calibri" w:hAnsi="Calibri" w:cs="Calibri"/>
+                                <w:i/>
+                                <w:sz w:val="20"/>
+                                <w:szCs w:val="20"/>
+                                <w:lang w:eastAsia="es-ES"/>
+                              </w:rPr>
+                              <w:t xml:space="preserve">  AGENTNAME: </w:t>
+                            </w:r>
+                            <w:r>
+                              <w:rPr>
+                                <w:rFonts w:ascii="Calibri" w:hAnsi="Calibri" w:cs="Calibri"/>
+                                <w:i/>
+                                <w:sz w:val="20"/>
+                                <w:szCs w:val="20"/>
+                                <w:lang w:eastAsia="es-ES"/>
+                              </w:rPr>
+                              <w:t>a6-demobasic,provademo.gencat.cat</w:t>
                             </w:r>
                           </w:p>
                           <w:p>
@@ -14280,39 +13014,7 @@
                                 <w:szCs w:val="20"/>
                                 <w:lang w:eastAsia="es-ES"/>
                               </w:rPr>
-                              <w:t xml:space="preserve">  AGENTNAME: </w:t>
-                            </w:r>
-                            <w:r>
-                              <w:rPr>
-                                <w:rFonts w:ascii="Calibri" w:hAnsi="Calibri" w:cs="Calibri"/>
-                                <w:i/>
-                                <w:sz w:val="20"/>
-                                <w:szCs w:val="20"/>
-                                <w:lang w:eastAsia="es-ES"/>
-                              </w:rPr>
-                              <w:t>[</w:t>
-                            </w:r>
-                            <w:proofErr w:type="spellStart"/>
-                            <w:r>
-                              <w:rPr>
-                                <w:rFonts w:ascii="Calibri" w:hAnsi="Calibri" w:cs="Calibri"/>
-                                <w:i/>
-                                <w:sz w:val="20"/>
-                                <w:szCs w:val="20"/>
-                                <w:lang w:eastAsia="es-ES"/>
-                              </w:rPr>
-                              <w:t>agent_name</w:t>
-                            </w:r>
-                            <w:proofErr w:type="spellEnd"/>
-                            <w:r>
-                              <w:rPr>
-                                <w:rFonts w:ascii="Calibri" w:hAnsi="Calibri" w:cs="Calibri"/>
-                                <w:i/>
-                                <w:sz w:val="20"/>
-                                <w:szCs w:val="20"/>
-                                <w:lang w:eastAsia="es-ES"/>
-                              </w:rPr>
-                              <w:t>].[nom de domini]</w:t>
+                              <w:t xml:space="preserve">  HCOGICAR: a6</w:t>
                             </w:r>
                           </w:p>
                           <w:p>
@@ -14333,29 +13035,7 @@
                                 <w:szCs w:val="20"/>
                                 <w:lang w:eastAsia="es-ES"/>
                               </w:rPr>
-                              <w:t xml:space="preserve">  HCOGICAR: [</w:t>
-                            </w:r>
-                            <w:proofErr w:type="spellStart"/>
-                            <w:r>
-                              <w:rPr>
-                                <w:rFonts w:ascii="Calibri" w:hAnsi="Calibri" w:cs="Calibri"/>
-                                <w:i/>
-                                <w:sz w:val="20"/>
-                                <w:szCs w:val="20"/>
-                                <w:lang w:eastAsia="es-ES"/>
-                              </w:rPr>
-                              <w:t>hco</w:t>
-                            </w:r>
-                            <w:proofErr w:type="spellEnd"/>
-                            <w:r>
-                              <w:rPr>
-                                <w:rFonts w:ascii="Calibri" w:hAnsi="Calibri" w:cs="Calibri"/>
-                                <w:i/>
-                                <w:sz w:val="20"/>
-                                <w:szCs w:val="20"/>
-                                <w:lang w:eastAsia="es-ES"/>
-                              </w:rPr>
-                              <w:t>]</w:t>
+                              <w:t xml:space="preserve">  GICARUSER: registre</w:t>
                             </w:r>
                           </w:p>
                           <w:p>
@@ -14376,72 +13056,7 @@
                                 <w:szCs w:val="20"/>
                                 <w:lang w:eastAsia="es-ES"/>
                               </w:rPr>
-                              <w:t xml:space="preserve">  GICARUSER: [</w:t>
-                            </w:r>
-                            <w:proofErr w:type="spellStart"/>
-                            <w:r>
-                              <w:rPr>
-                                <w:rFonts w:ascii="Calibri" w:hAnsi="Calibri" w:cs="Calibri"/>
-                                <w:i/>
-                                <w:sz w:val="20"/>
-                                <w:szCs w:val="20"/>
-                                <w:lang w:eastAsia="es-ES"/>
-                              </w:rPr>
-                              <w:t>user</w:t>
-                            </w:r>
-                            <w:proofErr w:type="spellEnd"/>
-                            <w:r>
-                              <w:rPr>
-                                <w:rFonts w:ascii="Calibri" w:hAnsi="Calibri" w:cs="Calibri"/>
-                                <w:i/>
-                                <w:sz w:val="20"/>
-                                <w:szCs w:val="20"/>
-                                <w:lang w:eastAsia="es-ES"/>
-                              </w:rPr>
-                              <w:t>]</w:t>
-                            </w:r>
-                          </w:p>
-                          <w:p>
-                            <w:pPr>
-                              <w:rPr>
-                                <w:rFonts w:ascii="Calibri" w:hAnsi="Calibri" w:cs="Calibri"/>
-                                <w:i/>
-                                <w:sz w:val="20"/>
-                                <w:szCs w:val="20"/>
-                                <w:lang w:eastAsia="es-ES"/>
-                              </w:rPr>
-                            </w:pPr>
-                            <w:r>
-                              <w:rPr>
-                                <w:rFonts w:ascii="Calibri" w:hAnsi="Calibri" w:cs="Calibri"/>
-                                <w:i/>
-                                <w:sz w:val="20"/>
-                                <w:szCs w:val="20"/>
-                                <w:lang w:eastAsia="es-ES"/>
-                              </w:rPr>
-                              <w:t xml:space="preserve">  GICARPWD: [</w:t>
-                            </w:r>
-                            <w:proofErr w:type="spellStart"/>
-                            <w:r>
-                              <w:rPr>
-                                <w:rFonts w:ascii="Calibri" w:hAnsi="Calibri" w:cs="Calibri"/>
-                                <w:i/>
-                                <w:sz w:val="20"/>
-                                <w:szCs w:val="20"/>
-                                <w:lang w:eastAsia="es-ES"/>
-                              </w:rPr>
-                              <w:t>password</w:t>
-                            </w:r>
-                            <w:proofErr w:type="spellEnd"/>
-                            <w:r>
-                              <w:rPr>
-                                <w:rFonts w:ascii="Calibri" w:hAnsi="Calibri" w:cs="Calibri"/>
-                                <w:i/>
-                                <w:sz w:val="20"/>
-                                <w:szCs w:val="20"/>
-                                <w:lang w:eastAsia="es-ES"/>
-                              </w:rPr>
-                              <w:t>]</w:t>
+                              <w:t xml:space="preserve">  GICARPWD: registre</w:t>
                             </w:r>
                           </w:p>
                           <w:p>
@@ -14727,7 +13342,7 @@
           </mc:Choice>
           <mc:Fallback>
             <w:pict>
-              <v:rect id="7 Rectángulo" o:spid="_x0000_s1031" style="position:absolute;margin-left:.1pt;margin-top:5.75pt;width:419.3pt;height:292pt;z-index:251674624;visibility:visible;mso-wrap-style:square;mso-height-percent:0;mso-wrap-distance-left:9pt;mso-wrap-distance-top:0;mso-wrap-distance-right:9pt;mso-wrap-distance-bottom:0;mso-position-horizontal:absolute;mso-position-horizontal-relative:text;mso-position-vertical:absolute;mso-position-vertical-relative:text;mso-height-percent:0;mso-height-relative:margin;v-text-anchor:middle" o:gfxdata="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" fillcolor="white [3201]" strokecolor="black [3200]" strokeweight="1pt">
+              <v:rect id="7 Rectángulo" o:spid="_x0000_s1029" style="position:absolute;margin-left:.1pt;margin-top:5.75pt;width:419.3pt;height:292pt;z-index:251674624;visibility:visible;mso-wrap-style:square;mso-height-percent:0;mso-wrap-distance-left:9pt;mso-wrap-distance-top:0;mso-wrap-distance-right:9pt;mso-wrap-distance-bottom:0;mso-position-horizontal:absolute;mso-position-horizontal-relative:text;mso-position-vertical:absolute;mso-position-vertical-relative:text;mso-height-percent:0;mso-height-relative:margin;v-text-anchor:middle" o:gfxdata="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" fillcolor="white [3201]" strokecolor="black [3200]" strokeweight="1pt">
                 <v:textbox>
                   <w:txbxContent>
                     <w:p>
@@ -14771,6 +13386,16 @@
                         </w:rPr>
                         <w:t xml:space="preserve"> </w:t>
                       </w:r>
+                      <w:r>
+                        <w:rPr>
+                          <w:rFonts w:ascii="Calibri" w:hAnsi="Calibri" w:cs="Calibri"/>
+                          <w:i/>
+                          <w:sz w:val="20"/>
+                          <w:szCs w:val="20"/>
+                          <w:lang w:eastAsia="es-ES"/>
+                        </w:rPr>
+                        <w:t xml:space="preserve">imatge: </w:t>
+                      </w:r>
                       <w:proofErr w:type="spellStart"/>
                       <w:r>
                         <w:rPr>
@@ -14780,7 +13405,7 @@
                           <w:szCs w:val="20"/>
                           <w:lang w:eastAsia="es-ES"/>
                         </w:rPr>
-                        <w:t>build</w:t>
+                        <w:t>gencatcloud</w:t>
                       </w:r>
                       <w:proofErr w:type="spellEnd"/>
                       <w:r>
@@ -14791,7 +13416,7 @@
                           <w:szCs w:val="20"/>
                           <w:lang w:eastAsia="es-ES"/>
                         </w:rPr>
-                        <w:t>: ./gicar/</w:t>
+                        <w:t>/gicar:1.0</w:t>
                       </w:r>
                     </w:p>
                     <w:p>
@@ -14951,7 +13576,7 @@
                           <w:szCs w:val="20"/>
                           <w:lang w:eastAsia="es-ES"/>
                         </w:rPr>
-                        <w:t xml:space="preserve">  PS_IP: </w:t>
+                        <w:t xml:space="preserve">  </w:t>
                       </w:r>
                       <w:r>
                         <w:rPr>
@@ -14961,9 +13586,8 @@
                           <w:szCs w:val="20"/>
                           <w:lang w:eastAsia="es-ES"/>
                         </w:rPr>
-                        <w:t>[</w:t>
+                        <w:t xml:space="preserve">PS_IP: </w:t>
                       </w:r>
-                      <w:proofErr w:type="spellStart"/>
                       <w:r>
                         <w:rPr>
                           <w:rFonts w:ascii="Calibri" w:hAnsi="Calibri" w:cs="Calibri"/>
@@ -14972,18 +13596,7 @@
                           <w:szCs w:val="20"/>
                           <w:lang w:eastAsia="es-ES"/>
                         </w:rPr>
-                        <w:t>ip</w:t>
-                      </w:r>
-                      <w:proofErr w:type="spellEnd"/>
-                      <w:r>
-                        <w:rPr>
-                          <w:rFonts w:ascii="Calibri" w:hAnsi="Calibri" w:cs="Calibri"/>
-                          <w:i/>
-                          <w:sz w:val="20"/>
-                          <w:szCs w:val="20"/>
-                          <w:lang w:eastAsia="es-ES"/>
-                        </w:rPr>
-                        <w:t>]</w:t>
+                        <w:t>169.50.103.27</w:t>
                       </w:r>
                     </w:p>
                     <w:p>
@@ -15036,29 +13649,7 @@
                           <w:szCs w:val="20"/>
                           <w:lang w:eastAsia="es-ES"/>
                         </w:rPr>
-                        <w:t>[</w:t>
-                      </w:r>
-                      <w:proofErr w:type="spellStart"/>
-                      <w:r>
-                        <w:rPr>
-                          <w:rFonts w:ascii="Calibri" w:hAnsi="Calibri" w:cs="Calibri"/>
-                          <w:i/>
-                          <w:sz w:val="20"/>
-                          <w:szCs w:val="20"/>
-                          <w:lang w:eastAsia="es-ES"/>
-                        </w:rPr>
-                        <w:t>aco</w:t>
-                      </w:r>
-                      <w:proofErr w:type="spellEnd"/>
-                      <w:r>
-                        <w:rPr>
-                          <w:rFonts w:ascii="Calibri" w:hAnsi="Calibri" w:cs="Calibri"/>
-                          <w:i/>
-                          <w:sz w:val="20"/>
-                          <w:szCs w:val="20"/>
-                          <w:lang w:eastAsia="es-ES"/>
-                        </w:rPr>
-                        <w:t>]</w:t>
+                        <w:t>a6-demoBasic</w:t>
                       </w:r>
                     </w:p>
                     <w:p>
@@ -15103,6 +13694,7 @@
                         </w:rPr>
                         <w:t xml:space="preserve">: </w:t>
                       </w:r>
+                      <w:proofErr w:type="spellStart"/>
                       <w:r>
                         <w:rPr>
                           <w:rFonts w:ascii="Calibri" w:hAnsi="Calibri" w:cs="Calibri"/>
@@ -15111,7 +13703,39 @@
                           <w:szCs w:val="20"/>
                           <w:lang w:eastAsia="es-ES"/>
                         </w:rPr>
-                        <w:t>[nom del contenidor]</w:t>
+                        <w:t>dev</w:t>
+                      </w:r>
+                      <w:proofErr w:type="spellEnd"/>
+                    </w:p>
+                    <w:p>
+                      <w:pPr>
+                        <w:rPr>
+                          <w:rFonts w:ascii="Calibri" w:hAnsi="Calibri" w:cs="Calibri"/>
+                          <w:i/>
+                          <w:sz w:val="20"/>
+                          <w:szCs w:val="20"/>
+                          <w:lang w:eastAsia="es-ES"/>
+                        </w:rPr>
+                      </w:pPr>
+                      <w:r>
+                        <w:rPr>
+                          <w:rFonts w:ascii="Calibri" w:hAnsi="Calibri" w:cs="Calibri"/>
+                          <w:i/>
+                          <w:sz w:val="20"/>
+                          <w:szCs w:val="20"/>
+                          <w:lang w:eastAsia="es-ES"/>
+                        </w:rPr>
+                        <w:t xml:space="preserve">  AGENTNAME: </w:t>
+                      </w:r>
+                      <w:r>
+                        <w:rPr>
+                          <w:rFonts w:ascii="Calibri" w:hAnsi="Calibri" w:cs="Calibri"/>
+                          <w:i/>
+                          <w:sz w:val="20"/>
+                          <w:szCs w:val="20"/>
+                          <w:lang w:eastAsia="es-ES"/>
+                        </w:rPr>
+                        <w:t>a6-demobasic,provademo.gencat.cat</w:t>
                       </w:r>
                     </w:p>
                     <w:p>
@@ -15132,39 +13756,7 @@
                           <w:szCs w:val="20"/>
                           <w:lang w:eastAsia="es-ES"/>
                         </w:rPr>
-                        <w:t xml:space="preserve">  AGENTNAME: </w:t>
-                      </w:r>
-                      <w:r>
-                        <w:rPr>
-                          <w:rFonts w:ascii="Calibri" w:hAnsi="Calibri" w:cs="Calibri"/>
-                          <w:i/>
-                          <w:sz w:val="20"/>
-                          <w:szCs w:val="20"/>
-                          <w:lang w:eastAsia="es-ES"/>
-                        </w:rPr>
-                        <w:t>[</w:t>
-                      </w:r>
-                      <w:proofErr w:type="spellStart"/>
-                      <w:r>
-                        <w:rPr>
-                          <w:rFonts w:ascii="Calibri" w:hAnsi="Calibri" w:cs="Calibri"/>
-                          <w:i/>
-                          <w:sz w:val="20"/>
-                          <w:szCs w:val="20"/>
-                          <w:lang w:eastAsia="es-ES"/>
-                        </w:rPr>
-                        <w:t>agent_name</w:t>
-                      </w:r>
-                      <w:proofErr w:type="spellEnd"/>
-                      <w:r>
-                        <w:rPr>
-                          <w:rFonts w:ascii="Calibri" w:hAnsi="Calibri" w:cs="Calibri"/>
-                          <w:i/>
-                          <w:sz w:val="20"/>
-                          <w:szCs w:val="20"/>
-                          <w:lang w:eastAsia="es-ES"/>
-                        </w:rPr>
-                        <w:t>].[nom de domini]</w:t>
+                        <w:t xml:space="preserve">  HCOGICAR: a6</w:t>
                       </w:r>
                     </w:p>
                     <w:p>
@@ -15185,29 +13777,7 @@
                           <w:szCs w:val="20"/>
                           <w:lang w:eastAsia="es-ES"/>
                         </w:rPr>
-                        <w:t xml:space="preserve">  HCOGICAR: [</w:t>
-                      </w:r>
-                      <w:proofErr w:type="spellStart"/>
-                      <w:r>
-                        <w:rPr>
-                          <w:rFonts w:ascii="Calibri" w:hAnsi="Calibri" w:cs="Calibri"/>
-                          <w:i/>
-                          <w:sz w:val="20"/>
-                          <w:szCs w:val="20"/>
-                          <w:lang w:eastAsia="es-ES"/>
-                        </w:rPr>
-                        <w:t>hco</w:t>
-                      </w:r>
-                      <w:proofErr w:type="spellEnd"/>
-                      <w:r>
-                        <w:rPr>
-                          <w:rFonts w:ascii="Calibri" w:hAnsi="Calibri" w:cs="Calibri"/>
-                          <w:i/>
-                          <w:sz w:val="20"/>
-                          <w:szCs w:val="20"/>
-                          <w:lang w:eastAsia="es-ES"/>
-                        </w:rPr>
-                        <w:t>]</w:t>
+                        <w:t xml:space="preserve">  GICARUSER: registre</w:t>
                       </w:r>
                     </w:p>
                     <w:p>
@@ -15228,72 +13798,7 @@
                           <w:szCs w:val="20"/>
                           <w:lang w:eastAsia="es-ES"/>
                         </w:rPr>
-                        <w:t xml:space="preserve">  GICARUSER: [</w:t>
-                      </w:r>
-                      <w:proofErr w:type="spellStart"/>
-                      <w:r>
-                        <w:rPr>
-                          <w:rFonts w:ascii="Calibri" w:hAnsi="Calibri" w:cs="Calibri"/>
-                          <w:i/>
-                          <w:sz w:val="20"/>
-                          <w:szCs w:val="20"/>
-                          <w:lang w:eastAsia="es-ES"/>
-                        </w:rPr>
-                        <w:t>user</w:t>
-                      </w:r>
-                      <w:proofErr w:type="spellEnd"/>
-                      <w:r>
-                        <w:rPr>
-                          <w:rFonts w:ascii="Calibri" w:hAnsi="Calibri" w:cs="Calibri"/>
-                          <w:i/>
-                          <w:sz w:val="20"/>
-                          <w:szCs w:val="20"/>
-                          <w:lang w:eastAsia="es-ES"/>
-                        </w:rPr>
-                        <w:t>]</w:t>
-                      </w:r>
-                    </w:p>
-                    <w:p>
-                      <w:pPr>
-                        <w:rPr>
-                          <w:rFonts w:ascii="Calibri" w:hAnsi="Calibri" w:cs="Calibri"/>
-                          <w:i/>
-                          <w:sz w:val="20"/>
-                          <w:szCs w:val="20"/>
-                          <w:lang w:eastAsia="es-ES"/>
-                        </w:rPr>
-                      </w:pPr>
-                      <w:r>
-                        <w:rPr>
-                          <w:rFonts w:ascii="Calibri" w:hAnsi="Calibri" w:cs="Calibri"/>
-                          <w:i/>
-                          <w:sz w:val="20"/>
-                          <w:szCs w:val="20"/>
-                          <w:lang w:eastAsia="es-ES"/>
-                        </w:rPr>
-                        <w:t xml:space="preserve">  GICARPWD: [</w:t>
-                      </w:r>
-                      <w:proofErr w:type="spellStart"/>
-                      <w:r>
-                        <w:rPr>
-                          <w:rFonts w:ascii="Calibri" w:hAnsi="Calibri" w:cs="Calibri"/>
-                          <w:i/>
-                          <w:sz w:val="20"/>
-                          <w:szCs w:val="20"/>
-                          <w:lang w:eastAsia="es-ES"/>
-                        </w:rPr>
-                        <w:t>password</w:t>
-                      </w:r>
-                      <w:proofErr w:type="spellEnd"/>
-                      <w:r>
-                        <w:rPr>
-                          <w:rFonts w:ascii="Calibri" w:hAnsi="Calibri" w:cs="Calibri"/>
-                          <w:i/>
-                          <w:sz w:val="20"/>
-                          <w:szCs w:val="20"/>
-                          <w:lang w:eastAsia="es-ES"/>
-                        </w:rPr>
-                        <w:t>]</w:t>
+                        <w:t xml:space="preserve">  GICARPWD: registre</w:t>
                       </w:r>
                     </w:p>
                     <w:p>
@@ -15817,55 +14322,26 @@
           <w:lang w:eastAsia="es-ES"/>
         </w:rPr>
       </w:pPr>
-      <w:r>
-        <w:rPr>
-          <w:rStyle w:val="nfasis"/>
-          <w:rFonts w:ascii="Helvetica" w:hAnsi="Helvetica" w:cs="Helvetica"/>
-          <w:color w:val="333333"/>
-          <w:shd w:val="clear" w:color="auto" w:fill="FFFFFF"/>
-        </w:rPr>
-        <w:t xml:space="preserve">Nota: Els valors de les variables d’entorn del contenidor de GICAR per aquesta </w:t>
-      </w:r>
-      <w:proofErr w:type="spellStart"/>
-      <w:r>
-        <w:rPr>
-          <w:rStyle w:val="nfasis"/>
-          <w:rFonts w:ascii="Helvetica" w:hAnsi="Helvetica" w:cs="Helvetica"/>
-          <w:color w:val="333333"/>
-          <w:shd w:val="clear" w:color="auto" w:fill="FFFFFF"/>
-        </w:rPr>
-        <w:t>howto</w:t>
-      </w:r>
-      <w:proofErr w:type="spellEnd"/>
-      <w:r>
-        <w:rPr>
-          <w:rStyle w:val="nfasis"/>
-          <w:rFonts w:ascii="Helvetica" w:hAnsi="Helvetica" w:cs="Helvetica"/>
-          <w:color w:val="333333"/>
-          <w:shd w:val="clear" w:color="auto" w:fill="FFFFFF"/>
-        </w:rPr>
-        <w:t xml:space="preserve"> s’actualitzaran en breu</w:t>
-      </w:r>
-    </w:p>
-    <w:p>
-      <w:pPr>
+      <w:bookmarkStart w:id="0" w:name="_GoBack"/>
+      <w:bookmarkEnd w:id="0"/>
+      <w:r>
         <w:rPr>
           <w:rFonts w:ascii="Calibri" w:hAnsi="Calibri" w:cs="Calibri"/>
           <w:sz w:val="20"/>
           <w:szCs w:val="20"/>
           <w:lang w:eastAsia="es-ES"/>
         </w:rPr>
-      </w:pPr>
-    </w:p>
-    <w:p>
-      <w:pPr>
+        <w:t xml:space="preserve">Amb aquest fitxer estem </w:t>
+      </w:r>
+      <w:r>
         <w:rPr>
           <w:rFonts w:ascii="Calibri" w:hAnsi="Calibri" w:cs="Calibri"/>
           <w:sz w:val="20"/>
           <w:szCs w:val="20"/>
           <w:lang w:eastAsia="es-ES"/>
         </w:rPr>
-      </w:pPr>
+        <w:t>posant en marxa</w:t>
+      </w:r>
       <w:r>
         <w:rPr>
           <w:rFonts w:ascii="Calibri" w:hAnsi="Calibri" w:cs="Calibri"/>
@@ -15873,7 +14349,7 @@
           <w:szCs w:val="20"/>
           <w:lang w:eastAsia="es-ES"/>
         </w:rPr>
-        <w:t xml:space="preserve">Amb aquest fitxer estem </w:t>
+        <w:t xml:space="preserve"> dos contenidor</w:t>
       </w:r>
       <w:r>
         <w:rPr>
@@ -15882,7 +14358,7 @@
           <w:szCs w:val="20"/>
           <w:lang w:eastAsia="es-ES"/>
         </w:rPr>
-        <w:t>posant en marxa</w:t>
+        <w:t xml:space="preserve">s, el de gicar </w:t>
       </w:r>
       <w:r>
         <w:rPr>
@@ -15891,8 +14367,9 @@
           <w:szCs w:val="20"/>
           <w:lang w:eastAsia="es-ES"/>
         </w:rPr>
-        <w:t xml:space="preserve"> dos contenidor</w:t>
-      </w:r>
+        <w:t xml:space="preserve">amb la imatge </w:t>
+      </w:r>
+      <w:proofErr w:type="spellStart"/>
       <w:r>
         <w:rPr>
           <w:rFonts w:ascii="Calibri" w:hAnsi="Calibri" w:cs="Calibri"/>
@@ -15900,8 +14377,9 @@
           <w:szCs w:val="20"/>
           <w:lang w:eastAsia="es-ES"/>
         </w:rPr>
-        <w:t xml:space="preserve">s, el de gicar </w:t>
-      </w:r>
+        <w:t>gencatcloud</w:t>
+      </w:r>
+      <w:proofErr w:type="spellEnd"/>
       <w:r>
         <w:rPr>
           <w:rFonts w:ascii="Calibri" w:hAnsi="Calibri" w:cs="Calibri"/>
@@ -15909,7 +14387,7 @@
           <w:szCs w:val="20"/>
           <w:lang w:eastAsia="es-ES"/>
         </w:rPr>
-        <w:t>que hem definit a la carpeta /gicar</w:t>
+        <w:t xml:space="preserve">/gicar:1.0 </w:t>
       </w:r>
       <w:r>
         <w:rPr>
@@ -15918,7 +14396,7 @@
           <w:szCs w:val="20"/>
           <w:lang w:eastAsia="es-ES"/>
         </w:rPr>
-        <w:t xml:space="preserve"> i de l’aplicació el construïm amb el fitxer </w:t>
+        <w:t xml:space="preserve">i de l’aplicació el construïm amb el fitxer </w:t>
       </w:r>
       <w:proofErr w:type="spellStart"/>
       <w:r>
@@ -15996,18 +14474,7 @@
           <w:szCs w:val="20"/>
           <w:lang w:eastAsia="es-ES"/>
         </w:rPr>
-        <w:t>Per a realitzar aquesta operació execute</w:t>
-      </w:r>
-      <w:bookmarkStart w:id="0" w:name="_GoBack"/>
-      <w:bookmarkEnd w:id="0"/>
-      <w:r>
-        <w:rPr>
-          <w:rFonts w:ascii="Calibri" w:hAnsi="Calibri" w:cs="Calibri"/>
-          <w:sz w:val="20"/>
-          <w:szCs w:val="20"/>
-          <w:lang w:eastAsia="es-ES"/>
-        </w:rPr>
-        <w:t>m</w:t>
+        <w:t>Per a realitzar aquesta operació executem</w:t>
       </w:r>
       <w:r>
         <w:rPr>
@@ -23542,7 +22009,7 @@
 </file>
 
 <file path=customXml/itemProps1.xml><?xml version="1.0" encoding="utf-8"?>
-<ds:datastoreItem xmlns:ds="http://schemas.openxmlformats.org/officeDocument/2006/customXml" ds:itemID="{6AF96D31-B1CE-42C0-A4BC-A8F9910BE03B}">
+<ds:datastoreItem xmlns:ds="http://schemas.openxmlformats.org/officeDocument/2006/customXml" ds:itemID="{1A406176-1E9A-4D40-AAAE-999005A96CEE}">
   <ds:schemaRefs>
     <ds:schemaRef ds:uri="http://schemas.openxmlformats.org/officeDocument/2006/bibliography"/>
   </ds:schemaRefs>
